--- a/Software Engineering Exam Paper April 2023 (1).docx
+++ b/Software Engineering Exam Paper April 2023 (1).docx
@@ -3551,27 +3551,7 @@
           <w:szCs w:val="22"/>
           <w:lang w:val="en-IE" w:eastAsia="en-US"/>
         </w:rPr>
-        <w:t xml:space="preserve">A user case diagram is </w:t>
-      </w:r>
-      <w:r>
-        <w:rPr>
-          <w:rFonts w:ascii="Arial" w:eastAsia="Times New Roman" w:hAnsi="Arial" w:cs="Arial"/>
-          <w:color w:val="14235D"/>
-          <w:sz w:val="22"/>
-          <w:szCs w:val="22"/>
-          <w:lang w:val="en-IE" w:eastAsia="en-US"/>
-        </w:rPr>
-        <w:t>created</w:t>
-      </w:r>
-      <w:r>
-        <w:rPr>
-          <w:rFonts w:ascii="Arial" w:eastAsia="Times New Roman" w:hAnsi="Arial" w:cs="Arial"/>
-          <w:color w:val="14235D"/>
-          <w:sz w:val="22"/>
-          <w:szCs w:val="22"/>
-          <w:lang w:val="en-IE" w:eastAsia="en-US"/>
-        </w:rPr>
-        <w:t xml:space="preserve"> to make it easier for people who do not have programming sense to understand the idea. Below is a simple user case diagram that explains the idea behind the application</w:t>
+        <w:t>A user case diagram is created to make it easier for people who do not have programming sense to understand the idea. Below is a simple user case diagram that explains the idea behind the application</w:t>
       </w:r>
     </w:p>
     <w:p>
@@ -4175,18 +4155,7 @@
           <w:lang w:val="en-IE" w:eastAsia="en-US"/>
         </w:rPr>
         <w:tab/>
-        <w:t xml:space="preserve">          withdraws                 </w:t>
-      </w:r>
-      <w:r>
-        <w:rPr>
-          <w:rFonts w:ascii="Arial" w:eastAsia="Cambria" w:hAnsi="Arial" w:cs="Arial"/>
-          <w:bCs/>
-          <w:color w:val="14235D"/>
-          <w:sz w:val="22"/>
-          <w:szCs w:val="22"/>
-          <w:lang w:val="en-IE" w:eastAsia="en-US"/>
-        </w:rPr>
-        <w:t xml:space="preserve">      withdraws</w:t>
+        <w:t xml:space="preserve">          withdraws                       withdraws</w:t>
       </w:r>
     </w:p>
     <w:p>
@@ -6460,6 +6429,7 @@
           <w:tab w:val="left" w:pos="20"/>
           <w:tab w:val="left" w:pos="159"/>
           <w:tab w:val="left" w:pos="560"/>
+          <w:tab w:val="left" w:pos="915"/>
           <w:tab w:val="left" w:pos="1120"/>
           <w:tab w:val="left" w:pos="1680"/>
           <w:tab w:val="left" w:pos="2240"/>
@@ -6476,6 +6446,232 @@
         <w:autoSpaceDN w:val="0"/>
         <w:adjustRightInd w:val="0"/>
         <w:ind w:left="720" w:right="46"/>
+        <w:rPr>
+          <w:rFonts w:ascii="Arial" w:eastAsia="Cambria" w:hAnsi="Arial" w:cs="Arial"/>
+          <w:b/>
+          <w:bCs/>
+          <w:color w:val="14235D"/>
+          <w:sz w:val="22"/>
+          <w:szCs w:val="22"/>
+          <w:lang w:val="en-IE" w:eastAsia="en-US"/>
+        </w:rPr>
+      </w:pPr>
+      <w:r>
+        <w:rPr>
+          <w:rFonts w:ascii="Arial" w:eastAsia="Cambria" w:hAnsi="Arial" w:cs="Arial"/>
+          <w:b/>
+          <w:bCs/>
+          <w:color w:val="14235D"/>
+          <w:sz w:val="22"/>
+          <w:szCs w:val="22"/>
+          <w:lang w:val="en-IE" w:eastAsia="en-US"/>
+        </w:rPr>
+        <w:tab/>
+        <w:t xml:space="preserve">Answer: </w:t>
+      </w:r>
+      <w:r>
+        <w:rPr>
+          <w:rFonts w:ascii="Arial" w:eastAsia="Cambria" w:hAnsi="Arial" w:cs="Arial"/>
+          <w:b/>
+          <w:bCs/>
+          <w:color w:val="14235D"/>
+          <w:sz w:val="22"/>
+          <w:szCs w:val="22"/>
+          <w:lang w:val="en-IE" w:eastAsia="en-US"/>
+        </w:rPr>
+        <w:t>https://github.com/Emmanuel208/softwearExam.git</w:t>
+      </w:r>
+      <w:r>
+        <w:rPr>
+          <w:rFonts w:ascii="Arial" w:eastAsia="Cambria" w:hAnsi="Arial" w:cs="Arial"/>
+          <w:b/>
+          <w:bCs/>
+          <w:color w:val="14235D"/>
+          <w:sz w:val="22"/>
+          <w:szCs w:val="22"/>
+          <w:lang w:val="en-IE" w:eastAsia="en-US"/>
+        </w:rPr>
+        <w:tab/>
+      </w:r>
+      <w:r>
+        <w:rPr>
+          <w:rFonts w:ascii="Arial" w:eastAsia="Cambria" w:hAnsi="Arial" w:cs="Arial"/>
+          <w:b/>
+          <w:bCs/>
+          <w:color w:val="14235D"/>
+          <w:sz w:val="22"/>
+          <w:szCs w:val="22"/>
+          <w:lang w:val="en-IE" w:eastAsia="en-US"/>
+        </w:rPr>
+        <w:tab/>
+      </w:r>
+      <w:r>
+        <w:rPr>
+          <w:rFonts w:ascii="Arial" w:eastAsia="Cambria" w:hAnsi="Arial" w:cs="Arial"/>
+          <w:b/>
+          <w:bCs/>
+          <w:color w:val="14235D"/>
+          <w:sz w:val="22"/>
+          <w:szCs w:val="22"/>
+          <w:lang w:val="en-IE" w:eastAsia="en-US"/>
+        </w:rPr>
+        <w:tab/>
+      </w:r>
+      <w:r>
+        <w:rPr>
+          <w:rFonts w:ascii="Arial" w:eastAsia="Cambria" w:hAnsi="Arial" w:cs="Arial"/>
+          <w:b/>
+          <w:bCs/>
+          <w:color w:val="14235D"/>
+          <w:sz w:val="22"/>
+          <w:szCs w:val="22"/>
+          <w:lang w:val="en-IE" w:eastAsia="en-US"/>
+        </w:rPr>
+        <w:tab/>
+      </w:r>
+      <w:r>
+        <w:rPr>
+          <w:rFonts w:ascii="Arial" w:eastAsia="Cambria" w:hAnsi="Arial" w:cs="Arial"/>
+          <w:b/>
+          <w:bCs/>
+          <w:color w:val="14235D"/>
+          <w:sz w:val="22"/>
+          <w:szCs w:val="22"/>
+          <w:lang w:val="en-IE" w:eastAsia="en-US"/>
+        </w:rPr>
+        <w:tab/>
+      </w:r>
+      <w:r>
+        <w:rPr>
+          <w:rFonts w:ascii="Arial" w:eastAsia="Cambria" w:hAnsi="Arial" w:cs="Arial"/>
+          <w:b/>
+          <w:bCs/>
+          <w:color w:val="14235D"/>
+          <w:sz w:val="22"/>
+          <w:szCs w:val="22"/>
+          <w:lang w:val="en-IE" w:eastAsia="en-US"/>
+        </w:rPr>
+        <w:tab/>
+      </w:r>
+      <w:r>
+        <w:rPr>
+          <w:rFonts w:ascii="Arial" w:eastAsia="Cambria" w:hAnsi="Arial" w:cs="Arial"/>
+          <w:b/>
+          <w:bCs/>
+          <w:color w:val="14235D"/>
+          <w:sz w:val="22"/>
+          <w:szCs w:val="22"/>
+          <w:lang w:val="en-IE" w:eastAsia="en-US"/>
+        </w:rPr>
+        <w:tab/>
+      </w:r>
+      <w:r>
+        <w:rPr>
+          <w:rFonts w:ascii="Arial" w:eastAsia="Cambria" w:hAnsi="Arial" w:cs="Arial"/>
+          <w:b/>
+          <w:bCs/>
+          <w:color w:val="14235D"/>
+          <w:sz w:val="22"/>
+          <w:szCs w:val="22"/>
+          <w:lang w:val="en-IE" w:eastAsia="en-US"/>
+        </w:rPr>
+        <w:tab/>
+      </w:r>
+      <w:r>
+        <w:rPr>
+          <w:rFonts w:ascii="Arial" w:eastAsia="Cambria" w:hAnsi="Arial" w:cs="Arial"/>
+          <w:b/>
+          <w:bCs/>
+          <w:color w:val="14235D"/>
+          <w:sz w:val="22"/>
+          <w:szCs w:val="22"/>
+          <w:lang w:val="en-IE" w:eastAsia="en-US"/>
+        </w:rPr>
+        <w:tab/>
+      </w:r>
+      <w:r>
+        <w:rPr>
+          <w:rFonts w:ascii="Arial" w:eastAsia="Cambria" w:hAnsi="Arial" w:cs="Arial"/>
+          <w:b/>
+          <w:bCs/>
+          <w:color w:val="14235D"/>
+          <w:sz w:val="22"/>
+          <w:szCs w:val="22"/>
+          <w:lang w:val="en-IE" w:eastAsia="en-US"/>
+        </w:rPr>
+        <w:tab/>
+      </w:r>
+      <w:r>
+        <w:rPr>
+          <w:rFonts w:ascii="Arial" w:eastAsia="Cambria" w:hAnsi="Arial" w:cs="Arial"/>
+          <w:b/>
+          <w:bCs/>
+          <w:color w:val="14235D"/>
+          <w:sz w:val="22"/>
+          <w:szCs w:val="22"/>
+          <w:lang w:val="en-IE" w:eastAsia="en-US"/>
+        </w:rPr>
+        <w:tab/>
+      </w:r>
+    </w:p>
+    <w:p>
+      <w:pPr>
+        <w:widowControl w:val="0"/>
+        <w:tabs>
+          <w:tab w:val="left" w:pos="20"/>
+          <w:tab w:val="left" w:pos="159"/>
+          <w:tab w:val="left" w:pos="560"/>
+          <w:tab w:val="left" w:pos="1120"/>
+          <w:tab w:val="left" w:pos="1680"/>
+          <w:tab w:val="left" w:pos="2240"/>
+          <w:tab w:val="left" w:pos="2800"/>
+          <w:tab w:val="left" w:pos="3360"/>
+          <w:tab w:val="left" w:pos="3920"/>
+          <w:tab w:val="left" w:pos="4480"/>
+          <w:tab w:val="left" w:pos="5040"/>
+          <w:tab w:val="left" w:pos="5600"/>
+          <w:tab w:val="left" w:pos="6160"/>
+          <w:tab w:val="left" w:pos="6720"/>
+        </w:tabs>
+        <w:autoSpaceDE w:val="0"/>
+        <w:autoSpaceDN w:val="0"/>
+        <w:adjustRightInd w:val="0"/>
+        <w:ind w:left="720" w:right="46"/>
+        <w:jc w:val="right"/>
+        <w:rPr>
+          <w:rFonts w:ascii="Arial" w:eastAsia="Cambria" w:hAnsi="Arial" w:cs="Arial"/>
+          <w:b/>
+          <w:bCs/>
+          <w:color w:val="14235D"/>
+          <w:sz w:val="22"/>
+          <w:szCs w:val="22"/>
+          <w:lang w:val="en-IE" w:eastAsia="en-US"/>
+        </w:rPr>
+      </w:pPr>
+    </w:p>
+    <w:p>
+      <w:pPr>
+        <w:widowControl w:val="0"/>
+        <w:tabs>
+          <w:tab w:val="left" w:pos="20"/>
+          <w:tab w:val="left" w:pos="159"/>
+          <w:tab w:val="left" w:pos="560"/>
+          <w:tab w:val="left" w:pos="1120"/>
+          <w:tab w:val="left" w:pos="1680"/>
+          <w:tab w:val="left" w:pos="2240"/>
+          <w:tab w:val="left" w:pos="2800"/>
+          <w:tab w:val="left" w:pos="3360"/>
+          <w:tab w:val="left" w:pos="3920"/>
+          <w:tab w:val="left" w:pos="4480"/>
+          <w:tab w:val="left" w:pos="5040"/>
+          <w:tab w:val="left" w:pos="5600"/>
+          <w:tab w:val="left" w:pos="6160"/>
+          <w:tab w:val="left" w:pos="6720"/>
+        </w:tabs>
+        <w:autoSpaceDE w:val="0"/>
+        <w:autoSpaceDN w:val="0"/>
+        <w:adjustRightInd w:val="0"/>
+        <w:ind w:left="720" w:right="46"/>
         <w:jc w:val="right"/>
         <w:rPr>
           <w:rFonts w:ascii="Arial" w:eastAsia="Cambria" w:hAnsi="Arial" w:cs="Arial"/>
@@ -6514,6 +6710,8 @@
           <w:lang w:val="en-IE" w:eastAsia="en-US"/>
         </w:rPr>
       </w:pPr>
+      <w:bookmarkStart w:id="0" w:name="_GoBack"/>
+      <w:bookmarkEnd w:id="0"/>
       <w:r>
         <w:rPr>
           <w:rFonts w:ascii="Arial" w:eastAsia="Times New Roman" w:hAnsi="Arial" w:cs="Arial"/>
@@ -6722,16 +6920,16 @@
         <w:lang w:eastAsia="en-IE"/>
       </w:rPr>
       <w:drawing>
-        <wp:anchor distT="0" distB="0" distL="114300" distR="114300" simplePos="0" relativeHeight="251665408" behindDoc="1" locked="0" layoutInCell="1" allowOverlap="1" wp14:anchorId="0B0F04B1" wp14:editId="0DB9DEC7">
+        <wp:anchor distT="0" distB="0" distL="114300" distR="114300" simplePos="0" relativeHeight="251665408" behindDoc="1" locked="0" layoutInCell="1" allowOverlap="1" wp14:anchorId="0B0F04B1" wp14:editId="255A15F9">
           <wp:simplePos x="0" y="0"/>
           <wp:positionH relativeFrom="page">
-            <wp:align>right</wp:align>
+            <wp:posOffset>310515</wp:posOffset>
           </wp:positionH>
           <wp:positionV relativeFrom="page">
-            <wp:align>top</wp:align>
+            <wp:posOffset>1457325</wp:posOffset>
           </wp:positionV>
           <wp:extent cx="7551263" cy="10673297"/>
-          <wp:effectExtent l="0" t="0" r="0" b="0"/>
+          <wp:effectExtent l="190500" t="171450" r="183515" b="185420"/>
           <wp:wrapNone/>
           <wp:docPr id="230" name="Imagem 3" descr="Chart&#10;&#10;Description automatically generated"/>
           <wp:cNvGraphicFramePr>
@@ -6764,6 +6962,35 @@
                   <a:prstGeom prst="rect">
                     <a:avLst/>
                   </a:prstGeom>
+                  <a:solidFill>
+                    <a:srgbClr val="FFFFFF">
+                      <a:shade val="85000"/>
+                    </a:srgbClr>
+                  </a:solidFill>
+                  <a:ln w="190500" cap="rnd">
+                    <a:solidFill>
+                      <a:srgbClr val="FFFFFF"/>
+                    </a:solidFill>
+                  </a:ln>
+                  <a:effectLst>
+                    <a:outerShdw blurRad="50000" algn="tl" rotWithShape="0">
+                      <a:srgbClr val="000000">
+                        <a:alpha val="41000"/>
+                      </a:srgbClr>
+                    </a:outerShdw>
+                  </a:effectLst>
+                  <a:scene3d>
+                    <a:camera prst="orthographicFront"/>
+                    <a:lightRig rig="twoPt" dir="t">
+                      <a:rot lat="0" lon="0" rev="7800000"/>
+                    </a:lightRig>
+                  </a:scene3d>
+                  <a:sp3d contourW="6350">
+                    <a:bevelT w="50800" h="16510"/>
+                    <a:contourClr>
+                      <a:srgbClr val="C0C0C0"/>
+                    </a:contourClr>
+                  </a:sp3d>
                 </pic:spPr>
               </pic:pic>
             </a:graphicData>
@@ -6790,7 +7017,6 @@
     <w:pPr>
       <w:pStyle w:val="Header"/>
     </w:pPr>
-    <w:bookmarkStart w:id="0" w:name="_GoBack"/>
     <w:r>
       <w:rPr>
         <w:noProof/>
@@ -6821,7 +7047,6 @@
         </v:shape>
       </w:pict>
     </w:r>
-    <w:bookmarkEnd w:id="0"/>
   </w:p>
 </w:hdr>
 </file>
@@ -8894,6 +9119,15 @@
 </file>
 
 <file path=customXml/item1.xml><?xml version="1.0" encoding="utf-8"?>
+<?mso-contentType ?>
+<FormTemplates xmlns="http://schemas.microsoft.com/sharepoint/v3/contenttype/forms">
+  <Display>DocumentLibraryForm</Display>
+  <Edit>DocumentLibraryForm</Edit>
+  <New>DocumentLibraryForm</New>
+</FormTemplates>
+</file>
+
+<file path=customXml/item2.xml><?xml version="1.0" encoding="utf-8"?>
 <ct:contentTypeSchema xmlns:ct="http://schemas.microsoft.com/office/2006/metadata/contentType" xmlns:ma="http://schemas.microsoft.com/office/2006/metadata/properties/metaAttributes" ct:_="" ma:_="" ma:contentTypeName="Document" ma:contentTypeID="0x010100033F116B94FC1745B23E1DDA94FBA9B9" ma:contentTypeVersion="13" ma:contentTypeDescription="Create a new document." ma:contentTypeScope="" ma:versionID="62339eef52872f9306ee4547322b63b2">
   <xsd:schema xmlns:xsd="http://www.w3.org/2001/XMLSchema" xmlns:xs="http://www.w3.org/2001/XMLSchema" xmlns:p="http://schemas.microsoft.com/office/2006/metadata/properties" xmlns:ns2="f648fe52-1899-4d5b-9ed9-7902b5ed183e" xmlns:ns3="5f7f17ef-7607-4711-b57e-1e68a745bfe3" targetNamespace="http://schemas.microsoft.com/office/2006/metadata/properties" ma:root="true" ma:fieldsID="03d14abf9407a257cc1949bd9b2a0c36" ns2:_="" ns3:_="">
     <xsd:import namespace="f648fe52-1899-4d5b-9ed9-7902b5ed183e"/>
@@ -9116,15 +9350,6 @@
 </ct:contentTypeSchema>
 </file>
 
-<file path=customXml/item2.xml><?xml version="1.0" encoding="utf-8"?>
-<?mso-contentType ?>
-<FormTemplates xmlns="http://schemas.microsoft.com/sharepoint/v3/contenttype/forms">
-  <Display>DocumentLibraryForm</Display>
-  <Edit>DocumentLibraryForm</Edit>
-  <New>DocumentLibraryForm</New>
-</FormTemplates>
-</file>
-
 <file path=customXml/item3.xml><?xml version="1.0" encoding="utf-8"?>
 <p:properties xmlns:p="http://schemas.microsoft.com/office/2006/metadata/properties" xmlns:xsi="http://www.w3.org/2001/XMLSchema-instance" xmlns:pc="http://schemas.microsoft.com/office/infopath/2007/PartnerControls">
   <documentManagement>
@@ -9138,6 +9363,14 @@
 </file>
 
 <file path=customXml/itemProps1.xml><?xml version="1.0" encoding="utf-8"?>
+<ds:datastoreItem xmlns:ds="http://schemas.openxmlformats.org/officeDocument/2006/customXml" ds:itemID="{941C88F7-E9E2-4517-8ECF-6C3A15ADAE5D}">
+  <ds:schemaRefs>
+    <ds:schemaRef ds:uri="http://schemas.microsoft.com/sharepoint/v3/contenttype/forms"/>
+  </ds:schemaRefs>
+</ds:datastoreItem>
+</file>
+
+<file path=customXml/itemProps2.xml><?xml version="1.0" encoding="utf-8"?>
 <ds:datastoreItem xmlns:ds="http://schemas.openxmlformats.org/officeDocument/2006/customXml" ds:itemID="{163AFEA3-5888-4B79-8BA3-C5838F7E544E}">
   <ds:schemaRefs>
     <ds:schemaRef ds:uri="http://schemas.microsoft.com/office/2006/metadata/contentType"/>
@@ -9156,14 +9389,6 @@
 </ds:datastoreItem>
 </file>
 
-<file path=customXml/itemProps2.xml><?xml version="1.0" encoding="utf-8"?>
-<ds:datastoreItem xmlns:ds="http://schemas.openxmlformats.org/officeDocument/2006/customXml" ds:itemID="{941C88F7-E9E2-4517-8ECF-6C3A15ADAE5D}">
-  <ds:schemaRefs>
-    <ds:schemaRef ds:uri="http://schemas.microsoft.com/sharepoint/v3/contenttype/forms"/>
-  </ds:schemaRefs>
-</ds:datastoreItem>
-</file>
-
 <file path=customXml/itemProps3.xml><?xml version="1.0" encoding="utf-8"?>
 <ds:datastoreItem xmlns:ds="http://schemas.openxmlformats.org/officeDocument/2006/customXml" ds:itemID="{4D207166-6952-4EDB-AA92-E2CC6504EDB3}">
   <ds:schemaRefs>
@@ -9175,7 +9400,7 @@
 </file>
 
 <file path=customXml/itemProps4.xml><?xml version="1.0" encoding="utf-8"?>
-<ds:datastoreItem xmlns:ds="http://schemas.openxmlformats.org/officeDocument/2006/customXml" ds:itemID="{AD98EC8B-E760-4CC8-B952-D3CFA4CFC058}">
+<ds:datastoreItem xmlns:ds="http://schemas.openxmlformats.org/officeDocument/2006/customXml" ds:itemID="{A76BAB23-351C-4111-9509-258C71D7258A}">
   <ds:schemaRefs>
     <ds:schemaRef ds:uri="http://schemas.openxmlformats.org/officeDocument/2006/bibliography"/>
   </ds:schemaRefs>
